--- a/Lab 3_XML.docx
+++ b/Lab 3_XML.docx
@@ -1,6 +1,6 @@
 
 <file path=word/document.xml><?xml version="1.0" encoding="utf-8"?>
-<w:document xmlns:wpc="http://schemas.microsoft.com/office/word/2010/wordprocessingCanvas" xmlns:mc="http://schemas.openxmlformats.org/markup-compatibility/2006" xmlns:o="urn:schemas-microsoft-com:office:office" xmlns:r="http://schemas.openxmlformats.org/officeDocument/2006/relationships" xmlns:m="http://schemas.openxmlformats.org/officeDocument/2006/math" xmlns:v="urn:schemas-microsoft-com:vml" xmlns:wp14="http://schemas.microsoft.com/office/word/2010/wordprocessingDrawing" xmlns:wp="http://schemas.openxmlformats.org/drawingml/2006/wordprocessingDrawing" xmlns:w10="urn:schemas-microsoft-com:office:word" xmlns:w="http://schemas.openxmlformats.org/wordprocessingml/2006/main" xmlns:w14="http://schemas.microsoft.com/office/word/2010/wordml" xmlns:w15="http://schemas.microsoft.com/office/word/2012/wordml" xmlns:wpg="http://schemas.microsoft.com/office/word/2010/wordprocessingGroup" xmlns:wpi="http://schemas.microsoft.com/office/word/2010/wordprocessingInk" xmlns:wne="http://schemas.microsoft.com/office/word/2006/wordml" xmlns:wps="http://schemas.microsoft.com/office/word/2010/wordprocessingShape" mc:Ignorable="w14 w15 wp14">
+<w:document xmlns:wpc="http://schemas.microsoft.com/office/word/2010/wordprocessingCanvas" xmlns:cx="http://schemas.microsoft.com/office/drawing/2014/chartex" xmlns:cx1="http://schemas.microsoft.com/office/drawing/2015/9/8/chartex" xmlns:mc="http://schemas.openxmlformats.org/markup-compatibility/2006" xmlns:o="urn:schemas-microsoft-com:office:office" xmlns:r="http://schemas.openxmlformats.org/officeDocument/2006/relationships" xmlns:m="http://schemas.openxmlformats.org/officeDocument/2006/math" xmlns:v="urn:schemas-microsoft-com:vml" xmlns:wp14="http://schemas.microsoft.com/office/word/2010/wordprocessingDrawing" xmlns:wp="http://schemas.openxmlformats.org/drawingml/2006/wordprocessingDrawing" xmlns:w10="urn:schemas-microsoft-com:office:word" xmlns:w="http://schemas.openxmlformats.org/wordprocessingml/2006/main" xmlns:w14="http://schemas.microsoft.com/office/word/2010/wordml" xmlns:w15="http://schemas.microsoft.com/office/word/2012/wordml" xmlns:w16se="http://schemas.microsoft.com/office/word/2015/wordml/symex" xmlns:wpg="http://schemas.microsoft.com/office/word/2010/wordprocessingGroup" xmlns:wpi="http://schemas.microsoft.com/office/word/2010/wordprocessingInk" xmlns:wne="http://schemas.microsoft.com/office/word/2006/wordml" xmlns:wps="http://schemas.microsoft.com/office/word/2010/wordprocessingShape" mc:Ignorable="w14 w15 w16se wp14">
   <w:body>
     <w:p>
       <w:pPr>
@@ -123,23 +123,13 @@
           <w:lang w:val="ca-ES"/>
         </w:rPr>
       </w:pPr>
-      <w:proofErr w:type="spellStart"/>
       <w:r>
         <w:rPr>
           <w:sz w:val="24"/>
           <w:szCs w:val="24"/>
           <w:lang w:val="ca-ES"/>
         </w:rPr>
-        <w:t>Raul</w:t>
-      </w:r>
-      <w:proofErr w:type="spellEnd"/>
-      <w:r>
-        <w:rPr>
-          <w:sz w:val="24"/>
-          <w:szCs w:val="24"/>
-          <w:lang w:val="ca-ES"/>
-        </w:rPr>
-        <w:t xml:space="preserve"> Fernández</w:t>
+        <w:t>Raul Fernández</w:t>
       </w:r>
     </w:p>
     <w:p>
@@ -373,15 +363,7 @@
           <w:b/>
           <w:lang w:val="ca-ES"/>
         </w:rPr>
-        <w:t xml:space="preserve"> </w:t>
-      </w:r>
-      <w:r>
-        <w:rPr>
-          <w:rFonts w:ascii="Consolas" w:hAnsi="Consolas"/>
-          <w:b/>
-          <w:lang w:val="ca-ES"/>
-        </w:rPr>
-        <w:t>CLASSPATH=./xalan.jar:./xercesImpl.jar:./jdom.jar:.</w:t>
+        <w:t xml:space="preserve"> CLASSPATH=./xalan.jar:./xercesImpl.jar:./jdom.jar:.</w:t>
       </w:r>
     </w:p>
     <w:p>
@@ -577,6 +559,117 @@
         <w:t>Reset</w:t>
       </w:r>
       <w:proofErr w:type="spellEnd"/>
+    </w:p>
+    <w:p>
+      <w:pPr>
+        <w:rPr>
+          <w:rFonts w:cstheme="minorHAnsi"/>
+          <w:lang w:val="ca-ES"/>
+        </w:rPr>
+      </w:pPr>
+      <w:r>
+        <w:rPr>
+          <w:rFonts w:cstheme="minorHAnsi"/>
+          <w:lang w:val="ca-ES"/>
+        </w:rPr>
+        <w:t xml:space="preserve">Per fer el </w:t>
+      </w:r>
+      <w:proofErr w:type="spellStart"/>
+      <w:r>
+        <w:rPr>
+          <w:rFonts w:cstheme="minorHAnsi"/>
+          <w:lang w:val="ca-ES"/>
+        </w:rPr>
+        <w:t>reset</w:t>
+      </w:r>
+      <w:proofErr w:type="spellEnd"/>
+      <w:r>
+        <w:rPr>
+          <w:rFonts w:cstheme="minorHAnsi"/>
+          <w:lang w:val="ca-ES"/>
+        </w:rPr>
+        <w:t xml:space="preserve"> fem “</w:t>
+      </w:r>
+      <w:proofErr w:type="spellStart"/>
+      <w:r>
+        <w:rPr>
+          <w:rFonts w:cstheme="minorHAnsi"/>
+          <w:lang w:val="ca-ES"/>
+        </w:rPr>
+        <w:t>outputDocumentToFile</w:t>
+      </w:r>
+      <w:proofErr w:type="spellEnd"/>
+      <w:r>
+        <w:rPr>
+          <w:rFonts w:cstheme="minorHAnsi"/>
+          <w:lang w:val="ca-ES"/>
+        </w:rPr>
+        <w:t>(</w:t>
+      </w:r>
+      <w:proofErr w:type="spellStart"/>
+      <w:r>
+        <w:rPr>
+          <w:rFonts w:cstheme="minorHAnsi"/>
+          <w:lang w:val="ca-ES"/>
+        </w:rPr>
+        <w:t>createDocument</w:t>
+      </w:r>
+      <w:proofErr w:type="spellEnd"/>
+      <w:r>
+        <w:rPr>
+          <w:rFonts w:cstheme="minorHAnsi"/>
+          <w:lang w:val="ca-ES"/>
+        </w:rPr>
+        <w:t xml:space="preserve">())” el </w:t>
+      </w:r>
+      <w:proofErr w:type="spellStart"/>
+      <w:r>
+        <w:rPr>
+          <w:rFonts w:cstheme="minorHAnsi"/>
+          <w:lang w:val="ca-ES"/>
+        </w:rPr>
+        <w:t>createDocument</w:t>
+      </w:r>
+      <w:proofErr w:type="spellEnd"/>
+      <w:r>
+        <w:rPr>
+          <w:rFonts w:cstheme="minorHAnsi"/>
+          <w:lang w:val="ca-ES"/>
+        </w:rPr>
+        <w:t xml:space="preserve"> genera un document buit i el </w:t>
+      </w:r>
+      <w:proofErr w:type="spellStart"/>
+      <w:r>
+        <w:rPr>
+          <w:rFonts w:cstheme="minorHAnsi"/>
+          <w:lang w:val="ca-ES"/>
+        </w:rPr>
+        <w:t>outputDocumentToFile</w:t>
+      </w:r>
+      <w:proofErr w:type="spellEnd"/>
+      <w:r>
+        <w:rPr>
+          <w:rFonts w:cstheme="minorHAnsi"/>
+          <w:lang w:val="ca-ES"/>
+        </w:rPr>
+        <w:t xml:space="preserve"> el guarda al </w:t>
+      </w:r>
+      <w:proofErr w:type="spellStart"/>
+      <w:r>
+        <w:rPr>
+          <w:rFonts w:cstheme="minorHAnsi"/>
+          <w:lang w:val="ca-ES"/>
+        </w:rPr>
+        <w:t>path</w:t>
+      </w:r>
+      <w:proofErr w:type="spellEnd"/>
+      <w:r>
+        <w:rPr>
+          <w:rFonts w:cstheme="minorHAnsi"/>
+          <w:lang w:val="ca-ES"/>
+        </w:rPr>
+        <w:t xml:space="preserve"> establert.</w:t>
+      </w:r>
     </w:p>
     <w:p>
       <w:pPr>
@@ -618,7 +711,7 @@
                     </pic:cNvPicPr>
                   </pic:nvPicPr>
                   <pic:blipFill>
-                    <a:blip r:embed="rId7"/>
+                    <a:blip r:embed="rId8"/>
                     <a:stretch>
                       <a:fillRect/>
                     </a:stretch>
@@ -679,7 +772,7 @@
                     </pic:cNvPicPr>
                   </pic:nvPicPr>
                   <pic:blipFill>
-                    <a:blip r:embed="rId8"/>
+                    <a:blip r:embed="rId9"/>
                     <a:stretch>
                       <a:fillRect/>
                     </a:stretch>
@@ -747,6 +840,69 @@
     </w:p>
     <w:p>
       <w:pPr>
+        <w:rPr>
+          <w:rFonts w:cstheme="minorHAnsi"/>
+          <w:lang w:val="ca-ES"/>
+        </w:rPr>
+      </w:pPr>
+      <w:r>
+        <w:rPr>
+          <w:rFonts w:cstheme="minorHAnsi"/>
+          <w:lang w:val="ca-ES"/>
+        </w:rPr>
+        <w:t xml:space="preserve">Amb el </w:t>
+      </w:r>
+      <w:proofErr w:type="spellStart"/>
+      <w:r>
+        <w:rPr>
+          <w:rFonts w:cstheme="minorHAnsi"/>
+          <w:lang w:val="ca-ES"/>
+        </w:rPr>
+        <w:t>readDocument</w:t>
+      </w:r>
+      <w:proofErr w:type="spellEnd"/>
+      <w:r>
+        <w:rPr>
+          <w:rFonts w:cstheme="minorHAnsi"/>
+          <w:lang w:val="ca-ES"/>
+        </w:rPr>
+        <w:t xml:space="preserve">() llegim l’estat del fitxer i amb </w:t>
+      </w:r>
+      <w:proofErr w:type="spellStart"/>
+      <w:r>
+        <w:rPr>
+          <w:rFonts w:cstheme="minorHAnsi"/>
+          <w:lang w:val="ca-ES"/>
+        </w:rPr>
+        <w:t>askData</w:t>
+      </w:r>
+      <w:proofErr w:type="spellEnd"/>
+      <w:r>
+        <w:rPr>
+          <w:rFonts w:cstheme="minorHAnsi"/>
+          <w:lang w:val="ca-ES"/>
+        </w:rPr>
+        <w:t xml:space="preserve">() demanem les noves dades a inserir en el fitxer que després tornem a guardar en el </w:t>
+      </w:r>
+      <w:proofErr w:type="spellStart"/>
+      <w:r>
+        <w:rPr>
+          <w:rFonts w:cstheme="minorHAnsi"/>
+          <w:lang w:val="ca-ES"/>
+        </w:rPr>
+        <w:t>path</w:t>
+      </w:r>
+      <w:proofErr w:type="spellEnd"/>
+      <w:r>
+        <w:rPr>
+          <w:rFonts w:cstheme="minorHAnsi"/>
+          <w:lang w:val="ca-ES"/>
+        </w:rPr>
+        <w:t xml:space="preserve"> establert.</w:t>
+      </w:r>
+    </w:p>
+    <w:p>
+      <w:pPr>
         <w:pStyle w:val="Prrafodelista"/>
         <w:rPr>
           <w:rFonts w:cstheme="minorHAnsi"/>
@@ -787,7 +943,7 @@
                     </pic:cNvPicPr>
                   </pic:nvPicPr>
                   <pic:blipFill>
-                    <a:blip r:embed="rId9"/>
+                    <a:blip r:embed="rId10"/>
                     <a:stretch>
                       <a:fillRect/>
                     </a:stretch>
@@ -848,7 +1004,7 @@
                     </pic:cNvPicPr>
                   </pic:nvPicPr>
                   <pic:blipFill>
-                    <a:blip r:embed="rId10"/>
+                    <a:blip r:embed="rId11"/>
                     <a:stretch>
                       <a:fillRect/>
                     </a:stretch>
@@ -902,28 +1058,6 @@
     <w:p>
       <w:pPr>
         <w:pStyle w:val="Prrafodelista"/>
-        <w:rPr>
-          <w:rFonts w:cstheme="minorHAnsi"/>
-          <w:lang w:val="ca-ES"/>
-        </w:rPr>
-      </w:pPr>
-    </w:p>
-    <w:p>
-      <w:pPr>
-        <w:spacing w:after="0" w:line="240" w:lineRule="auto"/>
-        <w:rPr>
-          <w:rFonts w:cstheme="minorHAnsi"/>
-          <w:b/>
-          <w:lang w:val="ca-ES"/>
-        </w:rPr>
-      </w:pPr>
-      <w:r>
-        <w:br w:type="page"/>
-      </w:r>
-    </w:p>
-    <w:p>
-      <w:pPr>
-        <w:pStyle w:val="Prrafodelista"/>
         <w:numPr>
           <w:ilvl w:val="0"/>
           <w:numId w:val="1"/>
@@ -945,6 +1079,69 @@
         <w:t>List</w:t>
       </w:r>
       <w:proofErr w:type="spellEnd"/>
+    </w:p>
+    <w:p>
+      <w:pPr>
+        <w:rPr>
+          <w:rFonts w:cstheme="minorHAnsi"/>
+          <w:lang w:val="ca-ES"/>
+        </w:rPr>
+      </w:pPr>
+      <w:r>
+        <w:rPr>
+          <w:rFonts w:cstheme="minorHAnsi"/>
+          <w:lang w:val="ca-ES"/>
+        </w:rPr>
+        <w:t xml:space="preserve">Per fer el </w:t>
+      </w:r>
+      <w:proofErr w:type="spellStart"/>
+      <w:r>
+        <w:rPr>
+          <w:rFonts w:cstheme="minorHAnsi"/>
+          <w:lang w:val="ca-ES"/>
+        </w:rPr>
+        <w:t>list</w:t>
+      </w:r>
+      <w:proofErr w:type="spellEnd"/>
+      <w:r>
+        <w:rPr>
+          <w:rFonts w:cstheme="minorHAnsi"/>
+          <w:lang w:val="ca-ES"/>
+        </w:rPr>
+        <w:t xml:space="preserve"> només cridant el </w:t>
+      </w:r>
+      <w:proofErr w:type="spellStart"/>
+      <w:r>
+        <w:rPr>
+          <w:rFonts w:cstheme="minorHAnsi"/>
+          <w:lang w:val="ca-ES"/>
+        </w:rPr>
+        <w:t>readDocument</w:t>
+      </w:r>
+      <w:proofErr w:type="spellEnd"/>
+      <w:r>
+        <w:rPr>
+          <w:rFonts w:cstheme="minorHAnsi"/>
+          <w:lang w:val="ca-ES"/>
+        </w:rPr>
+        <w:t xml:space="preserve">() i imprimint-lo per pantalla ja podem veure l’estat del </w:t>
+      </w:r>
+      <w:proofErr w:type="spellStart"/>
+      <w:r>
+        <w:rPr>
+          <w:rFonts w:cstheme="minorHAnsi"/>
+          <w:lang w:val="ca-ES"/>
+        </w:rPr>
+        <w:t>path</w:t>
+      </w:r>
+      <w:proofErr w:type="spellEnd"/>
+      <w:r>
+        <w:rPr>
+          <w:rFonts w:cstheme="minorHAnsi"/>
+          <w:lang w:val="ca-ES"/>
+        </w:rPr>
+        <w:t xml:space="preserve"> establert.</w:t>
+      </w:r>
     </w:p>
     <w:p>
       <w:pPr>
@@ -976,7 +1173,7 @@
                     </pic:cNvPicPr>
                   </pic:nvPicPr>
                   <pic:blipFill>
-                    <a:blip r:embed="rId11"/>
+                    <a:blip r:embed="rId12"/>
                     <a:stretch>
                       <a:fillRect/>
                     </a:stretch>
@@ -1076,14 +1273,7 @@
           <w:rFonts w:cstheme="minorHAnsi"/>
           <w:lang w:val="ca-ES"/>
         </w:rPr>
-        <w:t xml:space="preserve">Per a poder realitzar la </w:t>
-      </w:r>
-      <w:r>
-        <w:rPr>
-          <w:rFonts w:cstheme="minorHAnsi"/>
-          <w:lang w:val="ca-ES"/>
-        </w:rPr>
-        <w:t>transformació de XML a HTML s’ha d’utilitzar una plantilla XSLT.</w:t>
+        <w:t>Per a poder realitzar la transformació de XML a HTML s’ha d’utilitzar una plantilla XSLT.</w:t>
       </w:r>
     </w:p>
     <w:p>
@@ -1141,7 +1331,7 @@
                     </pic:cNvPicPr>
                   </pic:nvPicPr>
                   <pic:blipFill>
-                    <a:blip r:embed="rId12"/>
+                    <a:blip r:embed="rId13"/>
                     <a:stretch>
                       <a:fillRect/>
                     </a:stretch>
@@ -1228,7 +1418,7 @@
                     </pic:cNvPicPr>
                   </pic:nvPicPr>
                   <pic:blipFill>
-                    <a:blip r:embed="rId13"/>
+                    <a:blip r:embed="rId14"/>
                     <a:stretch>
                       <a:fillRect/>
                     </a:stretch>
@@ -1395,7 +1585,7 @@
                     </pic:cNvPicPr>
                   </pic:nvPicPr>
                   <pic:blipFill>
-                    <a:blip r:embed="rId14"/>
+                    <a:blip r:embed="rId15"/>
                     <a:stretch>
                       <a:fillRect/>
                     </a:stretch>
@@ -1490,7 +1680,7 @@
                     </pic:cNvPicPr>
                   </pic:nvPicPr>
                   <pic:blipFill>
-                    <a:blip r:embed="rId15"/>
+                    <a:blip r:embed="rId16"/>
                     <a:stretch>
                       <a:fillRect/>
                     </a:stretch>
@@ -1632,7 +1822,7 @@
                     </pic:cNvPicPr>
                   </pic:nvPicPr>
                   <pic:blipFill>
-                    <a:blip r:embed="rId16"/>
+                    <a:blip r:embed="rId17"/>
                     <a:stretch>
                       <a:fillRect/>
                     </a:stretch>
@@ -1715,7 +1905,7 @@
                     </pic:cNvPicPr>
                   </pic:nvPicPr>
                   <pic:blipFill>
-                    <a:blip r:embed="rId17"/>
+                    <a:blip r:embed="rId18"/>
                     <a:stretch>
                       <a:fillRect/>
                     </a:stretch>
@@ -1800,7 +1990,7 @@
                     </pic:cNvPicPr>
                   </pic:nvPicPr>
                   <pic:blipFill>
-                    <a:blip r:embed="rId18">
+                    <a:blip r:embed="rId19">
                       <a:extLst>
                         <a:ext uri="{28A0092B-C50C-407E-A947-70E740481C1C}">
                           <a14:useLocalDpi xmlns:a14="http://schemas.microsoft.com/office/drawing/2010/main" val="0"/>
@@ -1888,7 +2078,7 @@
                     </pic:cNvPicPr>
                   </pic:nvPicPr>
                   <pic:blipFill>
-                    <a:blip r:embed="rId19"/>
+                    <a:blip r:embed="rId20"/>
                     <a:stretch>
                       <a:fillRect/>
                     </a:stretch>
@@ -1998,7 +2188,7 @@
                     </pic:cNvPicPr>
                   </pic:nvPicPr>
                   <pic:blipFill>
-                    <a:blip r:embed="rId20"/>
+                    <a:blip r:embed="rId21"/>
                     <a:stretch>
                       <a:fillRect/>
                     </a:stretch>
@@ -2037,23 +2227,270 @@
           <w:lang w:val="ca-ES"/>
         </w:rPr>
       </w:pPr>
+      <w:r>
+        <w:rPr>
+          <w:rFonts w:cstheme="minorHAnsi"/>
+          <w:b/>
+          <w:sz w:val="28"/>
+          <w:u w:val="single"/>
+          <w:lang w:val="ca-ES"/>
+        </w:rPr>
+        <w:lastRenderedPageBreak/>
+        <w:t>Aspectes positius de la tecnologia</w:t>
+      </w:r>
+    </w:p>
+    <w:p>
+      <w:pPr>
+        <w:pStyle w:val="Prrafodelista"/>
+        <w:numPr>
+          <w:ilvl w:val="0"/>
+          <w:numId w:val="5"/>
+        </w:numPr>
+        <w:rPr>
+          <w:rFonts w:cstheme="minorHAnsi"/>
+          <w:sz w:val="28"/>
+          <w:lang w:val="ca-ES"/>
+        </w:rPr>
+      </w:pPr>
+      <w:r>
+        <w:rPr>
+          <w:rFonts w:cstheme="minorHAnsi"/>
+          <w:sz w:val="28"/>
+          <w:lang w:val="ca-ES"/>
+        </w:rPr>
+        <w:t xml:space="preserve">XML utilitza un llenguatge molt llegible i molt entenedor. Fins i tot per </w:t>
+      </w:r>
+      <w:r>
+        <w:rPr>
+          <w:rFonts w:cstheme="minorHAnsi"/>
+          <w:sz w:val="28"/>
+          <w:lang w:val="ca-ES"/>
+        </w:rPr>
+        <w:t>novells i no molt més difícil que HTML</w:t>
+      </w:r>
+    </w:p>
+    <w:p>
+      <w:pPr>
+        <w:pStyle w:val="Prrafodelista"/>
+        <w:numPr>
+          <w:ilvl w:val="0"/>
+          <w:numId w:val="5"/>
+        </w:numPr>
+        <w:rPr>
+          <w:rFonts w:cstheme="minorHAnsi"/>
+          <w:sz w:val="28"/>
+          <w:lang w:val="ca-ES"/>
+        </w:rPr>
+      </w:pPr>
+      <w:r>
+        <w:rPr>
+          <w:rFonts w:cstheme="minorHAnsi"/>
+          <w:sz w:val="28"/>
+          <w:lang w:val="ca-ES"/>
+        </w:rPr>
+        <w:t>XML totalment compatible amb Java i 100% portable. Qualsevol aplicació que processi XML pot utilitzar la informació sense tenir en compte la plataforma.</w:t>
+      </w:r>
+    </w:p>
+    <w:p>
+      <w:pPr>
+        <w:pStyle w:val="Prrafodelista"/>
+        <w:numPr>
+          <w:ilvl w:val="0"/>
+          <w:numId w:val="5"/>
+        </w:numPr>
+        <w:rPr>
+          <w:rFonts w:cstheme="minorHAnsi"/>
+          <w:sz w:val="28"/>
+          <w:lang w:val="ca-ES"/>
+        </w:rPr>
+      </w:pPr>
+      <w:r>
+        <w:rPr>
+          <w:rFonts w:cstheme="minorHAnsi"/>
+          <w:sz w:val="28"/>
+          <w:lang w:val="ca-ES"/>
+        </w:rPr>
+        <w:t xml:space="preserve">XML és extensible. Pots crear els teus propis </w:t>
+      </w:r>
+      <w:proofErr w:type="spellStart"/>
+      <w:r>
+        <w:rPr>
+          <w:rFonts w:cstheme="minorHAnsi"/>
+          <w:sz w:val="28"/>
+          <w:lang w:val="ca-ES"/>
+        </w:rPr>
+        <w:t>tags</w:t>
+      </w:r>
+      <w:proofErr w:type="spellEnd"/>
+      <w:r>
+        <w:rPr>
+          <w:rFonts w:cstheme="minorHAnsi"/>
+          <w:sz w:val="28"/>
+          <w:lang w:val="ca-ES"/>
+        </w:rPr>
+        <w:t xml:space="preserve"> o utilitzar </w:t>
+      </w:r>
+      <w:proofErr w:type="spellStart"/>
+      <w:r>
+        <w:rPr>
+          <w:rFonts w:cstheme="minorHAnsi"/>
+          <w:sz w:val="28"/>
+          <w:lang w:val="ca-ES"/>
+        </w:rPr>
+        <w:t>tags</w:t>
+      </w:r>
+      <w:proofErr w:type="spellEnd"/>
+      <w:r>
+        <w:rPr>
+          <w:rFonts w:cstheme="minorHAnsi"/>
+          <w:sz w:val="28"/>
+          <w:lang w:val="ca-ES"/>
+        </w:rPr>
+        <w:t xml:space="preserve"> creats per altres persones.</w:t>
+      </w:r>
+    </w:p>
+    <w:p>
+      <w:pPr>
+        <w:pStyle w:val="Prrafodelista"/>
+        <w:numPr>
+          <w:ilvl w:val="0"/>
+          <w:numId w:val="5"/>
+        </w:numPr>
+        <w:rPr>
+          <w:rFonts w:cstheme="minorHAnsi"/>
+          <w:sz w:val="28"/>
+          <w:lang w:val="ca-ES"/>
+        </w:rPr>
+      </w:pPr>
+      <w:r>
+        <w:rPr>
+          <w:rFonts w:cstheme="minorHAnsi"/>
+          <w:sz w:val="28"/>
+          <w:lang w:val="ca-ES"/>
+        </w:rPr>
+        <w:t xml:space="preserve">XML </w:t>
+      </w:r>
+      <w:proofErr w:type="spellStart"/>
+      <w:r>
+        <w:rPr>
+          <w:rFonts w:cstheme="minorHAnsi"/>
+          <w:sz w:val="28"/>
+          <w:lang w:val="ca-ES"/>
+        </w:rPr>
+        <w:t>Schema</w:t>
+      </w:r>
+      <w:proofErr w:type="spellEnd"/>
+      <w:r>
+        <w:rPr>
+          <w:rFonts w:cstheme="minorHAnsi"/>
+          <w:sz w:val="28"/>
+          <w:lang w:val="ca-ES"/>
+        </w:rPr>
+        <w:t xml:space="preserve"> et permet crear nous tipus de dades.</w:t>
+      </w:r>
+    </w:p>
+    <w:p>
+      <w:pPr>
+        <w:pStyle w:val="Prrafodelista"/>
+        <w:numPr>
+          <w:ilvl w:val="0"/>
+          <w:numId w:val="5"/>
+        </w:numPr>
+        <w:rPr>
+          <w:rFonts w:cstheme="minorHAnsi"/>
+          <w:sz w:val="28"/>
+          <w:lang w:val="ca-ES"/>
+        </w:rPr>
+      </w:pPr>
+      <w:r>
+        <w:rPr>
+          <w:rFonts w:cstheme="minorHAnsi"/>
+          <w:sz w:val="28"/>
+          <w:lang w:val="ca-ES"/>
+        </w:rPr>
+        <w:t>XLST et permet transformar-ho en diferents formats d’output</w:t>
+      </w:r>
+    </w:p>
+    <w:p>
+      <w:pPr>
+        <w:pStyle w:val="Prrafodelista"/>
+        <w:numPr>
+          <w:ilvl w:val="0"/>
+          <w:numId w:val="5"/>
+        </w:numPr>
+        <w:rPr>
+          <w:rFonts w:cstheme="minorHAnsi"/>
+          <w:sz w:val="28"/>
+          <w:lang w:val="ca-ES"/>
+        </w:rPr>
+      </w:pPr>
+      <w:proofErr w:type="spellStart"/>
+      <w:r>
+        <w:rPr>
+          <w:rFonts w:cstheme="minorHAnsi"/>
+          <w:sz w:val="28"/>
+          <w:lang w:val="ca-ES"/>
+        </w:rPr>
+        <w:t>XPath</w:t>
+      </w:r>
+      <w:proofErr w:type="spellEnd"/>
+      <w:r>
+        <w:rPr>
+          <w:rFonts w:cstheme="minorHAnsi"/>
+          <w:sz w:val="28"/>
+          <w:lang w:val="ca-ES"/>
+        </w:rPr>
+        <w:t>/</w:t>
+      </w:r>
+      <w:proofErr w:type="spellStart"/>
+      <w:r>
+        <w:rPr>
+          <w:rFonts w:cstheme="minorHAnsi"/>
+          <w:sz w:val="28"/>
+          <w:lang w:val="ca-ES"/>
+        </w:rPr>
+        <w:t>XQuery</w:t>
+      </w:r>
+      <w:proofErr w:type="spellEnd"/>
+      <w:r>
+        <w:rPr>
+          <w:rFonts w:cstheme="minorHAnsi"/>
+          <w:sz w:val="28"/>
+          <w:lang w:val="ca-ES"/>
+        </w:rPr>
+        <w:t xml:space="preserve"> per extreure informació d’estructures </w:t>
+      </w:r>
+      <w:r>
+        <w:rPr>
+          <w:rFonts w:cstheme="minorHAnsi"/>
+          <w:sz w:val="28"/>
+          <w:u w:val="single"/>
+          <w:lang w:val="ca-ES"/>
+        </w:rPr>
+        <w:t>a</w:t>
+      </w:r>
       <w:bookmarkStart w:id="0" w:name="_GoBack"/>
       <w:bookmarkEnd w:id="0"/>
       <w:r>
         <w:rPr>
           <w:rFonts w:cstheme="minorHAnsi"/>
-          <w:b/>
           <w:sz w:val="28"/>
           <w:u w:val="single"/>
           <w:lang w:val="ca-ES"/>
         </w:rPr>
-        <w:lastRenderedPageBreak/>
-        <w:t>Aspectes positius de la tecnologia</w:t>
-      </w:r>
-    </w:p>
-    <w:p/>
+        <w:t>nidades</w:t>
+      </w:r>
+      <w:r>
+        <w:rPr>
+          <w:rFonts w:cstheme="minorHAnsi"/>
+          <w:sz w:val="28"/>
+          <w:lang w:val="ca-ES"/>
+        </w:rPr>
+        <w:t>.</w:t>
+      </w:r>
+    </w:p>
     <w:sectPr>
-      <w:headerReference w:type="default" r:id="rId21"/>
+      <w:headerReference w:type="default" r:id="rId22"/>
       <w:pgSz w:w="11906" w:h="16838"/>
       <w:pgMar w:top="1417" w:right="1701" w:bottom="1417" w:left="1701" w:header="708" w:footer="0" w:gutter="0"/>
       <w:cols w:space="720"/>
@@ -2065,7 +2502,7 @@
 </file>
 
 <file path=word/endnotes.xml><?xml version="1.0" encoding="utf-8"?>
-<w:endnotes xmlns:wpc="http://schemas.microsoft.com/office/word/2010/wordprocessingCanvas" xmlns:mc="http://schemas.openxmlformats.org/markup-compatibility/2006" xmlns:o="urn:schemas-microsoft-com:office:office" xmlns:r="http://schemas.openxmlformats.org/officeDocument/2006/relationships" xmlns:m="http://schemas.openxmlformats.org/officeDocument/2006/math" xmlns:v="urn:schemas-microsoft-com:vml" xmlns:wp14="http://schemas.microsoft.com/office/word/2010/wordprocessingDrawing" xmlns:wp="http://schemas.openxmlformats.org/drawingml/2006/wordprocessingDrawing" xmlns:w10="urn:schemas-microsoft-com:office:word" xmlns:w="http://schemas.openxmlformats.org/wordprocessingml/2006/main" xmlns:w14="http://schemas.microsoft.com/office/word/2010/wordml" xmlns:w15="http://schemas.microsoft.com/office/word/2012/wordml" xmlns:wpg="http://schemas.microsoft.com/office/word/2010/wordprocessingGroup" xmlns:wpi="http://schemas.microsoft.com/office/word/2010/wordprocessingInk" xmlns:wne="http://schemas.microsoft.com/office/word/2006/wordml" xmlns:wps="http://schemas.microsoft.com/office/word/2010/wordprocessingShape" mc:Ignorable="w14 w15 wp14">
+<w:endnotes xmlns:wpc="http://schemas.microsoft.com/office/word/2010/wordprocessingCanvas" xmlns:cx="http://schemas.microsoft.com/office/drawing/2014/chartex" xmlns:cx1="http://schemas.microsoft.com/office/drawing/2015/9/8/chartex" xmlns:mc="http://schemas.openxmlformats.org/markup-compatibility/2006" xmlns:o="urn:schemas-microsoft-com:office:office" xmlns:r="http://schemas.openxmlformats.org/officeDocument/2006/relationships" xmlns:m="http://schemas.openxmlformats.org/officeDocument/2006/math" xmlns:v="urn:schemas-microsoft-com:vml" xmlns:wp14="http://schemas.microsoft.com/office/word/2010/wordprocessingDrawing" xmlns:wp="http://schemas.openxmlformats.org/drawingml/2006/wordprocessingDrawing" xmlns:w10="urn:schemas-microsoft-com:office:word" xmlns:w="http://schemas.openxmlformats.org/wordprocessingml/2006/main" xmlns:w14="http://schemas.microsoft.com/office/word/2010/wordml" xmlns:w15="http://schemas.microsoft.com/office/word/2012/wordml" xmlns:w16se="http://schemas.microsoft.com/office/word/2015/wordml/symex" xmlns:wpg="http://schemas.microsoft.com/office/word/2010/wordprocessingGroup" xmlns:wpi="http://schemas.microsoft.com/office/word/2010/wordprocessingInk" xmlns:wne="http://schemas.microsoft.com/office/word/2006/wordml" xmlns:wps="http://schemas.microsoft.com/office/word/2010/wordprocessingShape" mc:Ignorable="w14 w15 w16se wp14">
   <w:endnote w:type="separator" w:id="-1">
     <w:p>
       <w:pPr>
@@ -2090,7 +2527,7 @@
 </file>
 
 <file path=word/footnotes.xml><?xml version="1.0" encoding="utf-8"?>
-<w:footnotes xmlns:wpc="http://schemas.microsoft.com/office/word/2010/wordprocessingCanvas" xmlns:mc="http://schemas.openxmlformats.org/markup-compatibility/2006" xmlns:o="urn:schemas-microsoft-com:office:office" xmlns:r="http://schemas.openxmlformats.org/officeDocument/2006/relationships" xmlns:m="http://schemas.openxmlformats.org/officeDocument/2006/math" xmlns:v="urn:schemas-microsoft-com:vml" xmlns:wp14="http://schemas.microsoft.com/office/word/2010/wordprocessingDrawing" xmlns:wp="http://schemas.openxmlformats.org/drawingml/2006/wordprocessingDrawing" xmlns:w10="urn:schemas-microsoft-com:office:word" xmlns:w="http://schemas.openxmlformats.org/wordprocessingml/2006/main" xmlns:w14="http://schemas.microsoft.com/office/word/2010/wordml" xmlns:w15="http://schemas.microsoft.com/office/word/2012/wordml" xmlns:wpg="http://schemas.microsoft.com/office/word/2010/wordprocessingGroup" xmlns:wpi="http://schemas.microsoft.com/office/word/2010/wordprocessingInk" xmlns:wne="http://schemas.microsoft.com/office/word/2006/wordml" xmlns:wps="http://schemas.microsoft.com/office/word/2010/wordprocessingShape" mc:Ignorable="w14 w15 wp14">
+<w:footnotes xmlns:wpc="http://schemas.microsoft.com/office/word/2010/wordprocessingCanvas" xmlns:cx="http://schemas.microsoft.com/office/drawing/2014/chartex" xmlns:cx1="http://schemas.microsoft.com/office/drawing/2015/9/8/chartex" xmlns:mc="http://schemas.openxmlformats.org/markup-compatibility/2006" xmlns:o="urn:schemas-microsoft-com:office:office" xmlns:r="http://schemas.openxmlformats.org/officeDocument/2006/relationships" xmlns:m="http://schemas.openxmlformats.org/officeDocument/2006/math" xmlns:v="urn:schemas-microsoft-com:vml" xmlns:wp14="http://schemas.microsoft.com/office/word/2010/wordprocessingDrawing" xmlns:wp="http://schemas.openxmlformats.org/drawingml/2006/wordprocessingDrawing" xmlns:w10="urn:schemas-microsoft-com:office:word" xmlns:w="http://schemas.openxmlformats.org/wordprocessingml/2006/main" xmlns:w14="http://schemas.microsoft.com/office/word/2010/wordml" xmlns:w15="http://schemas.microsoft.com/office/word/2012/wordml" xmlns:w16se="http://schemas.microsoft.com/office/word/2015/wordml/symex" xmlns:wpg="http://schemas.microsoft.com/office/word/2010/wordprocessingGroup" xmlns:wpi="http://schemas.microsoft.com/office/word/2010/wordprocessingInk" xmlns:wne="http://schemas.microsoft.com/office/word/2006/wordml" xmlns:wps="http://schemas.microsoft.com/office/word/2010/wordprocessingShape" mc:Ignorable="w14 w15 w16se wp14">
   <w:footnote w:type="separator" w:id="-1">
     <w:p>
       <w:pPr>
@@ -2115,7 +2552,7 @@
 </file>
 
 <file path=word/header1.xml><?xml version="1.0" encoding="utf-8"?>
-<w:hdr xmlns:wpc="http://schemas.microsoft.com/office/word/2010/wordprocessingCanvas" xmlns:mc="http://schemas.openxmlformats.org/markup-compatibility/2006" xmlns:o="urn:schemas-microsoft-com:office:office" xmlns:r="http://schemas.openxmlformats.org/officeDocument/2006/relationships" xmlns:m="http://schemas.openxmlformats.org/officeDocument/2006/math" xmlns:v="urn:schemas-microsoft-com:vml" xmlns:wp14="http://schemas.microsoft.com/office/word/2010/wordprocessingDrawing" xmlns:wp="http://schemas.openxmlformats.org/drawingml/2006/wordprocessingDrawing" xmlns:w10="urn:schemas-microsoft-com:office:word" xmlns:w="http://schemas.openxmlformats.org/wordprocessingml/2006/main" xmlns:w14="http://schemas.microsoft.com/office/word/2010/wordml" xmlns:w15="http://schemas.microsoft.com/office/word/2012/wordml" xmlns:wpg="http://schemas.microsoft.com/office/word/2010/wordprocessingGroup" xmlns:wpi="http://schemas.microsoft.com/office/word/2010/wordprocessingInk" xmlns:wne="http://schemas.microsoft.com/office/word/2006/wordml" xmlns:wps="http://schemas.microsoft.com/office/word/2010/wordprocessingShape" mc:Ignorable="w14 w15 wp14">
+<w:hdr xmlns:wpc="http://schemas.microsoft.com/office/word/2010/wordprocessingCanvas" xmlns:cx="http://schemas.microsoft.com/office/drawing/2014/chartex" xmlns:cx1="http://schemas.microsoft.com/office/drawing/2015/9/8/chartex" xmlns:mc="http://schemas.openxmlformats.org/markup-compatibility/2006" xmlns:o="urn:schemas-microsoft-com:office:office" xmlns:r="http://schemas.openxmlformats.org/officeDocument/2006/relationships" xmlns:m="http://schemas.openxmlformats.org/officeDocument/2006/math" xmlns:v="urn:schemas-microsoft-com:vml" xmlns:wp14="http://schemas.microsoft.com/office/word/2010/wordprocessingDrawing" xmlns:wp="http://schemas.openxmlformats.org/drawingml/2006/wordprocessingDrawing" xmlns:w10="urn:schemas-microsoft-com:office:word" xmlns:w="http://schemas.openxmlformats.org/wordprocessingml/2006/main" xmlns:w14="http://schemas.microsoft.com/office/word/2010/wordml" xmlns:w15="http://schemas.microsoft.com/office/word/2012/wordml" xmlns:w16se="http://schemas.microsoft.com/office/word/2015/wordml/symex" xmlns:wpg="http://schemas.microsoft.com/office/word/2010/wordprocessingGroup" xmlns:wpi="http://schemas.microsoft.com/office/word/2010/wordprocessingInk" xmlns:wne="http://schemas.microsoft.com/office/word/2006/wordml" xmlns:wps="http://schemas.microsoft.com/office/word/2010/wordprocessingShape" mc:Ignorable="w14 w15 w16se wp14">
   <w:p>
     <w:pPr>
       <w:pStyle w:val="Encabezado"/>
@@ -2140,21 +2577,7 @@
         <w:lang w:val="en-US"/>
       </w:rPr>
       <w:tab/>
-      <w:t xml:space="preserve">Raul </w:t>
-    </w:r>
-    <w:proofErr w:type="spellStart"/>
-    <w:r>
-      <w:rPr>
-        <w:lang w:val="en-US"/>
-      </w:rPr>
-      <w:t>Fernández</w:t>
-    </w:r>
-    <w:proofErr w:type="spellEnd"/>
-    <w:r>
-      <w:rPr>
-        <w:lang w:val="en-US"/>
-      </w:rPr>
-      <w:t xml:space="preserve"> y Alberto Gómez</w:t>
+      <w:t>Raul Fernández y Alberto Gómez</w:t>
     </w:r>
   </w:p>
   <w:p>
@@ -2177,8 +2600,121 @@
 </file>
 
 <file path=word/numbering.xml><?xml version="1.0" encoding="utf-8"?>
-<w:numbering xmlns:wpc="http://schemas.microsoft.com/office/word/2010/wordprocessingCanvas" xmlns:mc="http://schemas.openxmlformats.org/markup-compatibility/2006" xmlns:o="urn:schemas-microsoft-com:office:office" xmlns:r="http://schemas.openxmlformats.org/officeDocument/2006/relationships" xmlns:m="http://schemas.openxmlformats.org/officeDocument/2006/math" xmlns:v="urn:schemas-microsoft-com:vml" xmlns:wp14="http://schemas.microsoft.com/office/word/2010/wordprocessingDrawing" xmlns:wp="http://schemas.openxmlformats.org/drawingml/2006/wordprocessingDrawing" xmlns:w10="urn:schemas-microsoft-com:office:word" xmlns:w="http://schemas.openxmlformats.org/wordprocessingml/2006/main" xmlns:w14="http://schemas.microsoft.com/office/word/2010/wordml" xmlns:w15="http://schemas.microsoft.com/office/word/2012/wordml" xmlns:wpg="http://schemas.microsoft.com/office/word/2010/wordprocessingGroup" xmlns:wpi="http://schemas.microsoft.com/office/word/2010/wordprocessingInk" xmlns:wne="http://schemas.microsoft.com/office/word/2006/wordml" xmlns:wps="http://schemas.microsoft.com/office/word/2010/wordprocessingShape" mc:Ignorable="w14 w15 wp14">
-  <w:abstractNum w:abstractNumId="0">
+<w:numbering xmlns:wpc="http://schemas.microsoft.com/office/word/2010/wordprocessingCanvas" xmlns:cx="http://schemas.microsoft.com/office/drawing/2014/chartex" xmlns:cx1="http://schemas.microsoft.com/office/drawing/2015/9/8/chartex" xmlns:mc="http://schemas.openxmlformats.org/markup-compatibility/2006" xmlns:o="urn:schemas-microsoft-com:office:office" xmlns:r="http://schemas.openxmlformats.org/officeDocument/2006/relationships" xmlns:m="http://schemas.openxmlformats.org/officeDocument/2006/math" xmlns:v="urn:schemas-microsoft-com:vml" xmlns:wp14="http://schemas.microsoft.com/office/word/2010/wordprocessingDrawing" xmlns:wp="http://schemas.openxmlformats.org/drawingml/2006/wordprocessingDrawing" xmlns:w10="urn:schemas-microsoft-com:office:word" xmlns:w="http://schemas.openxmlformats.org/wordprocessingml/2006/main" xmlns:w14="http://schemas.microsoft.com/office/word/2010/wordml" xmlns:w15="http://schemas.microsoft.com/office/word/2012/wordml" xmlns:w16se="http://schemas.microsoft.com/office/word/2015/wordml/symex" xmlns:wpg="http://schemas.microsoft.com/office/word/2010/wordprocessingGroup" xmlns:wpi="http://schemas.microsoft.com/office/word/2010/wordprocessingInk" xmlns:wne="http://schemas.microsoft.com/office/word/2006/wordml" xmlns:wps="http://schemas.microsoft.com/office/word/2010/wordprocessingShape" mc:Ignorable="w14 w15 w16se wp14">
+  <w:abstractNum w:abstractNumId="0" w15:restartNumberingAfterBreak="0">
+    <w:nsid w:val="0F270A49"/>
+    <w:multiLevelType w:val="hybridMultilevel"/>
+    <w:tmpl w:val="8012923E"/>
+    <w:lvl w:ilvl="0" w:tplc="0C0A0001">
+      <w:start w:val="1"/>
+      <w:numFmt w:val="bullet"/>
+      <w:lvlText w:val=""/>
+      <w:lvlJc w:val="left"/>
+      <w:pPr>
+        <w:ind w:left="720" w:hanging="360"/>
+      </w:pPr>
+      <w:rPr>
+        <w:rFonts w:ascii="Symbol" w:hAnsi="Symbol" w:hint="default"/>
+      </w:rPr>
+    </w:lvl>
+    <w:lvl w:ilvl="1" w:tplc="0C0A0003" w:tentative="1">
+      <w:start w:val="1"/>
+      <w:numFmt w:val="bullet"/>
+      <w:lvlText w:val="o"/>
+      <w:lvlJc w:val="left"/>
+      <w:pPr>
+        <w:ind w:left="1440" w:hanging="360"/>
+      </w:pPr>
+      <w:rPr>
+        <w:rFonts w:ascii="Courier New" w:hAnsi="Courier New" w:cs="Courier New" w:hint="default"/>
+      </w:rPr>
+    </w:lvl>
+    <w:lvl w:ilvl="2" w:tplc="0C0A0005" w:tentative="1">
+      <w:start w:val="1"/>
+      <w:numFmt w:val="bullet"/>
+      <w:lvlText w:val=""/>
+      <w:lvlJc w:val="left"/>
+      <w:pPr>
+        <w:ind w:left="2160" w:hanging="360"/>
+      </w:pPr>
+      <w:rPr>
+        <w:rFonts w:ascii="Wingdings" w:hAnsi="Wingdings" w:hint="default"/>
+      </w:rPr>
+    </w:lvl>
+    <w:lvl w:ilvl="3" w:tplc="0C0A0001" w:tentative="1">
+      <w:start w:val="1"/>
+      <w:numFmt w:val="bullet"/>
+      <w:lvlText w:val=""/>
+      <w:lvlJc w:val="left"/>
+      <w:pPr>
+        <w:ind w:left="2880" w:hanging="360"/>
+      </w:pPr>
+      <w:rPr>
+        <w:rFonts w:ascii="Symbol" w:hAnsi="Symbol" w:hint="default"/>
+      </w:rPr>
+    </w:lvl>
+    <w:lvl w:ilvl="4" w:tplc="0C0A0003" w:tentative="1">
+      <w:start w:val="1"/>
+      <w:numFmt w:val="bullet"/>
+      <w:lvlText w:val="o"/>
+      <w:lvlJc w:val="left"/>
+      <w:pPr>
+        <w:ind w:left="3600" w:hanging="360"/>
+      </w:pPr>
+      <w:rPr>
+        <w:rFonts w:ascii="Courier New" w:hAnsi="Courier New" w:cs="Courier New" w:hint="default"/>
+      </w:rPr>
+    </w:lvl>
+    <w:lvl w:ilvl="5" w:tplc="0C0A0005" w:tentative="1">
+      <w:start w:val="1"/>
+      <w:numFmt w:val="bullet"/>
+      <w:lvlText w:val=""/>
+      <w:lvlJc w:val="left"/>
+      <w:pPr>
+        <w:ind w:left="4320" w:hanging="360"/>
+      </w:pPr>
+      <w:rPr>
+        <w:rFonts w:ascii="Wingdings" w:hAnsi="Wingdings" w:hint="default"/>
+      </w:rPr>
+    </w:lvl>
+    <w:lvl w:ilvl="6" w:tplc="0C0A0001" w:tentative="1">
+      <w:start w:val="1"/>
+      <w:numFmt w:val="bullet"/>
+      <w:lvlText w:val=""/>
+      <w:lvlJc w:val="left"/>
+      <w:pPr>
+        <w:ind w:left="5040" w:hanging="360"/>
+      </w:pPr>
+      <w:rPr>
+        <w:rFonts w:ascii="Symbol" w:hAnsi="Symbol" w:hint="default"/>
+      </w:rPr>
+    </w:lvl>
+    <w:lvl w:ilvl="7" w:tplc="0C0A0003" w:tentative="1">
+      <w:start w:val="1"/>
+      <w:numFmt w:val="bullet"/>
+      <w:lvlText w:val="o"/>
+      <w:lvlJc w:val="left"/>
+      <w:pPr>
+        <w:ind w:left="5760" w:hanging="360"/>
+      </w:pPr>
+      <w:rPr>
+        <w:rFonts w:ascii="Courier New" w:hAnsi="Courier New" w:cs="Courier New" w:hint="default"/>
+      </w:rPr>
+    </w:lvl>
+    <w:lvl w:ilvl="8" w:tplc="0C0A0005" w:tentative="1">
+      <w:start w:val="1"/>
+      <w:numFmt w:val="bullet"/>
+      <w:lvlText w:val=""/>
+      <w:lvlJc w:val="left"/>
+      <w:pPr>
+        <w:ind w:left="6480" w:hanging="360"/>
+      </w:pPr>
+      <w:rPr>
+        <w:rFonts w:ascii="Wingdings" w:hAnsi="Wingdings" w:hint="default"/>
+      </w:rPr>
+    </w:lvl>
+  </w:abstractNum>
+  <w:abstractNum w:abstractNumId="1" w15:restartNumberingAfterBreak="0">
     <w:nsid w:val="12696FAB"/>
     <w:multiLevelType w:val="multilevel"/>
     <w:tmpl w:val="7D1277F0"/>
@@ -2300,7 +2836,7 @@
       </w:pPr>
     </w:lvl>
   </w:abstractNum>
-  <w:abstractNum w:abstractNumId="1">
+  <w:abstractNum w:abstractNumId="2" w15:restartNumberingAfterBreak="0">
     <w:nsid w:val="60100753"/>
     <w:multiLevelType w:val="multilevel"/>
     <w:tmpl w:val="54E2CF9A"/>
@@ -2414,7 +2950,7 @@
       </w:rPr>
     </w:lvl>
   </w:abstractNum>
-  <w:abstractNum w:abstractNumId="2">
+  <w:abstractNum w:abstractNumId="3" w15:restartNumberingAfterBreak="0">
     <w:nsid w:val="69187BDB"/>
     <w:multiLevelType w:val="multilevel"/>
     <w:tmpl w:val="84E0065A"/>
@@ -2527,7 +3063,7 @@
       </w:rPr>
     </w:lvl>
   </w:abstractNum>
-  <w:abstractNum w:abstractNumId="3">
+  <w:abstractNum w:abstractNumId="4" w15:restartNumberingAfterBreak="0">
     <w:nsid w:val="768E0964"/>
     <w:multiLevelType w:val="multilevel"/>
     <w:tmpl w:val="CF7453BE"/>
@@ -2641,22 +3177,25 @@
     </w:lvl>
   </w:abstractNum>
   <w:num w:numId="1">
+    <w:abstractNumId w:val="2"/>
+  </w:num>
+  <w:num w:numId="2">
+    <w:abstractNumId w:val="3"/>
+  </w:num>
+  <w:num w:numId="3">
+    <w:abstractNumId w:val="4"/>
+  </w:num>
+  <w:num w:numId="4">
     <w:abstractNumId w:val="1"/>
   </w:num>
-  <w:num w:numId="2">
-    <w:abstractNumId w:val="2"/>
-  </w:num>
-  <w:num w:numId="3">
-    <w:abstractNumId w:val="3"/>
-  </w:num>
-  <w:num w:numId="4">
+  <w:num w:numId="5">
     <w:abstractNumId w:val="0"/>
   </w:num>
 </w:numbering>
 </file>
 
 <file path=word/styles.xml><?xml version="1.0" encoding="utf-8"?>
-<w:styles xmlns:mc="http://schemas.openxmlformats.org/markup-compatibility/2006" xmlns:r="http://schemas.openxmlformats.org/officeDocument/2006/relationships" xmlns:w="http://schemas.openxmlformats.org/wordprocessingml/2006/main" xmlns:w14="http://schemas.microsoft.com/office/word/2010/wordml" xmlns:w15="http://schemas.microsoft.com/office/word/2012/wordml" mc:Ignorable="w14 w15">
+<w:styles xmlns:mc="http://schemas.openxmlformats.org/markup-compatibility/2006" xmlns:r="http://schemas.openxmlformats.org/officeDocument/2006/relationships" xmlns:w="http://schemas.openxmlformats.org/wordprocessingml/2006/main" xmlns:w14="http://schemas.microsoft.com/office/word/2010/wordml" xmlns:w15="http://schemas.microsoft.com/office/word/2012/wordml" xmlns:w16se="http://schemas.microsoft.com/office/word/2015/wordml/symex" mc:Ignorable="w14 w15 w16se">
   <w:docDefaults>
     <w:rPrDefault>
       <w:rPr>
@@ -3627,4 +4166,16 @@
     </a:ext>
   </a:extLst>
 </a:theme>
+</file>
+
+<file path=customXml/item1.xml><?xml version="1.0" encoding="utf-8"?>
+<b:Sources xmlns:b="http://schemas.openxmlformats.org/officeDocument/2006/bibliography" xmlns="http://schemas.openxmlformats.org/officeDocument/2006/bibliography" SelectedStyle="\APASixthEditionOfficeOnline.xsl" StyleName="APA" Version="6"/>
+</file>
+
+<file path=customXml/itemProps1.xml><?xml version="1.0" encoding="utf-8"?>
+<ds:datastoreItem xmlns:ds="http://schemas.openxmlformats.org/officeDocument/2006/customXml" ds:itemID="{1566B732-C4BD-4F8D-892E-55A4F531BCD4}">
+  <ds:schemaRefs>
+    <ds:schemaRef ds:uri="http://schemas.openxmlformats.org/officeDocument/2006/bibliography"/>
+  </ds:schemaRefs>
+</ds:datastoreItem>
 </file>